--- a/diagram/Report/52300145_52300153.docx
+++ b/diagram/Report/52300145_52300153.docx
@@ -13334,6 +13334,59 @@
       <w:r>
         <w:rPr>
           <w:szCs w:val="26"/>
+          <w:lang w:val="en-US"/>
+        </w:rPr>
+        <w:t>Yêu</w:t>
+      </w:r>
+      <w:r>
+        <w:rPr>
+          <w:szCs w:val="26"/>
+        </w:rPr>
+        <w:t xml:space="preserve"> cầu khảo sát từ người dùng</w:t>
+      </w:r>
+    </w:p>
+    <w:p>
+      <w:pPr>
+        <w:pStyle w:val="Heading3"/>
+      </w:pPr>
+      <w:r>
+        <w:t>Yêu cầu chức năng</w:t>
+      </w:r>
+    </w:p>
+    <w:p>
+      <w:pPr>
+        <w:pStyle w:val="Heading4"/>
+      </w:pPr>
+      <w:proofErr w:type="spellStart"/>
+      <w:r>
+        <w:t>Nhân</w:t>
+      </w:r>
+      <w:proofErr w:type="spellEnd"/>
+      <w:r>
+        <w:rPr>
+          <w:lang w:val="vi-VN"/>
+        </w:rPr>
+        <w:t xml:space="preserve"> viên và tài khoản</w:t>
+      </w:r>
+    </w:p>
+    <w:p>
+      <w:pPr>
+        <w:pStyle w:val="Heading3"/>
+      </w:pPr>
+      <w:r>
+        <w:t>Yêu cầu phi chức năng</w:t>
+      </w:r>
+    </w:p>
+    <w:p>
+      <w:pPr>
+        <w:pStyle w:val="Heading2"/>
+        <w:rPr>
+          <w:szCs w:val="26"/>
+        </w:rPr>
+      </w:pPr>
+      <w:r>
+        <w:rPr>
+          <w:szCs w:val="26"/>
         </w:rPr>
         <w:t>Đặc tả nghiệp vụ</w:t>
       </w:r>
@@ -13690,7 +13743,7 @@
           <w:sz w:val="26"/>
           <w:szCs w:val="26"/>
         </w:rPr>
-        <w:t xml:space="preserve">mã nhân viên, họ tên, mã số Căn cước công dân, nơi ở, ngày sinh của nhân viên (để bảo đảm nhân viên đã đủ tuổi lao động theo quy định của pháp luật), </w:t>
+        <w:t xml:space="preserve">mã </w:t>
       </w:r>
       <w:r>
         <w:rPr>
@@ -13698,7 +13751,8 @@
           <w:sz w:val="26"/>
           <w:szCs w:val="26"/>
         </w:rPr>
-        <w:t xml:space="preserve">chức vụ và </w:t>
+        <w:lastRenderedPageBreak/>
+        <w:t xml:space="preserve">nhân viên, họ tên, mã số Căn cước công dân, nơi ở, ngày sinh của nhân viên (để bảo đảm nhân viên đã đủ tuổi lao động theo quy định của pháp luật), </w:t>
       </w:r>
       <w:r>
         <w:rPr>
@@ -13706,6 +13760,14 @@
           <w:sz w:val="26"/>
           <w:szCs w:val="26"/>
         </w:rPr>
+        <w:t xml:space="preserve">chức vụ và </w:t>
+      </w:r>
+      <w:r>
+        <w:rPr>
+          <w:rFonts w:cs="Times New Roman"/>
+          <w:sz w:val="26"/>
+          <w:szCs w:val="26"/>
+        </w:rPr>
         <w:t>tiền lương cho mỗi ngày công.</w:t>
       </w:r>
     </w:p>
@@ -13735,7 +13797,6 @@
           <w:sz w:val="26"/>
           <w:szCs w:val="26"/>
         </w:rPr>
-        <w:lastRenderedPageBreak/>
         <w:t>Mỗi nhân viên sẽ được cấp một tài khoản riêng.</w:t>
       </w:r>
       <w:r>
@@ -14426,7 +14487,7 @@
           <w:sz w:val="26"/>
           <w:szCs w:val="26"/>
         </w:rPr>
-        <w:t xml:space="preserve">Chỉ quản trị viên và quản lý </w:t>
+        <w:t xml:space="preserve">Chỉ </w:t>
       </w:r>
       <w:r>
         <w:rPr>
@@ -14434,7 +14495,8 @@
           <w:sz w:val="26"/>
           <w:szCs w:val="26"/>
         </w:rPr>
-        <w:t>cửa hàng</w:t>
+        <w:lastRenderedPageBreak/>
+        <w:t xml:space="preserve">quản trị viên và quản lý </w:t>
       </w:r>
       <w:r>
         <w:rPr>
@@ -14442,7 +14504,7 @@
           <w:sz w:val="26"/>
           <w:szCs w:val="26"/>
         </w:rPr>
-        <w:t xml:space="preserve"> có thể thêm, xem, sửa và xóa trong danh sách các nhà cung cấp.</w:t>
+        <w:t>cửa hàng</w:t>
       </w:r>
       <w:r>
         <w:rPr>
@@ -14450,7 +14512,7 @@
           <w:sz w:val="26"/>
           <w:szCs w:val="26"/>
         </w:rPr>
-        <w:t xml:space="preserve"> </w:t>
+        <w:t xml:space="preserve"> có thể thêm, xem, sửa và xóa trong danh sách các nhà cung cấp.</w:t>
       </w:r>
       <w:r>
         <w:rPr>
@@ -14458,7 +14520,7 @@
           <w:sz w:val="26"/>
           <w:szCs w:val="26"/>
         </w:rPr>
-        <w:t xml:space="preserve">Thông tin về các nhà cung cấp sẽ được lưu trữ bao gồm: </w:t>
+        <w:t xml:space="preserve"> </w:t>
       </w:r>
       <w:r>
         <w:rPr>
@@ -14466,7 +14528,7 @@
           <w:sz w:val="26"/>
           <w:szCs w:val="26"/>
         </w:rPr>
-        <w:t>m</w:t>
+        <w:t xml:space="preserve">Thông tin về các nhà cung cấp sẽ được lưu trữ bao gồm: </w:t>
       </w:r>
       <w:r>
         <w:rPr>
@@ -14474,7 +14536,7 @@
           <w:sz w:val="26"/>
           <w:szCs w:val="26"/>
         </w:rPr>
-        <w:t xml:space="preserve">ã nhà cung </w:t>
+        <w:t>m</w:t>
       </w:r>
       <w:r>
         <w:rPr>
@@ -14482,7 +14544,7 @@
           <w:sz w:val="26"/>
           <w:szCs w:val="26"/>
         </w:rPr>
-        <w:t>cấp, t</w:t>
+        <w:t xml:space="preserve">ã nhà cung </w:t>
       </w:r>
       <w:r>
         <w:rPr>
@@ -14490,7 +14552,7 @@
           <w:sz w:val="26"/>
           <w:szCs w:val="26"/>
         </w:rPr>
-        <w:t xml:space="preserve">ên nhà cung cấp hoặc công ty cung </w:t>
+        <w:t>cấp, t</w:t>
       </w:r>
       <w:r>
         <w:rPr>
@@ -14498,7 +14560,7 @@
           <w:sz w:val="26"/>
           <w:szCs w:val="26"/>
         </w:rPr>
-        <w:t>cấp, đ</w:t>
+        <w:t xml:space="preserve">ên nhà cung cấp hoặc công ty cung </w:t>
       </w:r>
       <w:r>
         <w:rPr>
@@ -14506,7 +14568,7 @@
           <w:sz w:val="26"/>
           <w:szCs w:val="26"/>
         </w:rPr>
-        <w:t xml:space="preserve">ịa </w:t>
+        <w:t>cấp, đ</w:t>
       </w:r>
       <w:r>
         <w:rPr>
@@ -14514,7 +14576,7 @@
           <w:sz w:val="26"/>
           <w:szCs w:val="26"/>
         </w:rPr>
-        <w:t>chỉ, s</w:t>
+        <w:t xml:space="preserve">ịa </w:t>
       </w:r>
       <w:r>
         <w:rPr>
@@ -14522,7 +14584,7 @@
           <w:sz w:val="26"/>
           <w:szCs w:val="26"/>
         </w:rPr>
-        <w:t xml:space="preserve">ố điện </w:t>
+        <w:t>chỉ, s</w:t>
       </w:r>
       <w:r>
         <w:rPr>
@@ -14530,7 +14592,7 @@
           <w:sz w:val="26"/>
           <w:szCs w:val="26"/>
         </w:rPr>
-        <w:t>thoại, email, w</w:t>
+        <w:t xml:space="preserve">ố điện </w:t>
       </w:r>
       <w:r>
         <w:rPr>
@@ -14538,6 +14600,14 @@
           <w:sz w:val="26"/>
           <w:szCs w:val="26"/>
         </w:rPr>
+        <w:t>thoại, email, w</w:t>
+      </w:r>
+      <w:r>
+        <w:rPr>
+          <w:rFonts w:cs="Times New Roman"/>
+          <w:sz w:val="26"/>
+          <w:szCs w:val="26"/>
+        </w:rPr>
         <w:t>ebsite của nhà cung cấp (nếu có).</w:t>
       </w:r>
     </w:p>
@@ -14547,7 +14617,6 @@
       </w:pPr>
       <w:bookmarkStart w:id="32" w:name="_Toc197043397"/>
       <w:r>
-        <w:lastRenderedPageBreak/>
         <w:t>Nhập hàng</w:t>
       </w:r>
       <w:bookmarkEnd w:id="32"/>
@@ -15269,7 +15338,7 @@
           <w:sz w:val="26"/>
           <w:szCs w:val="26"/>
         </w:rPr>
-        <w:t>khuyến mãi của cửa hàng.</w:t>
+        <w:t xml:space="preserve">khuyến </w:t>
       </w:r>
       <w:r>
         <w:rPr>
@@ -15277,7 +15346,8 @@
           <w:sz w:val="26"/>
           <w:szCs w:val="26"/>
         </w:rPr>
-        <w:t xml:space="preserve"> </w:t>
+        <w:lastRenderedPageBreak/>
+        <w:t>mãi của cửa hàng.</w:t>
       </w:r>
       <w:r>
         <w:rPr>
@@ -15285,7 +15355,7 @@
           <w:sz w:val="26"/>
           <w:szCs w:val="26"/>
         </w:rPr>
-        <w:t>Thông tin của Khuyến mãi bao gồm:</w:t>
+        <w:t xml:space="preserve"> </w:t>
       </w:r>
       <w:r>
         <w:rPr>
@@ -15293,7 +15363,7 @@
           <w:sz w:val="26"/>
           <w:szCs w:val="26"/>
         </w:rPr>
-        <w:t xml:space="preserve"> m</w:t>
+        <w:t>Thông tin của Khuyến mãi bao gồm:</w:t>
       </w:r>
       <w:r>
         <w:rPr>
@@ -15301,7 +15371,7 @@
           <w:sz w:val="26"/>
           <w:szCs w:val="26"/>
         </w:rPr>
-        <w:t xml:space="preserve">ã khuyến </w:t>
+        <w:t xml:space="preserve"> m</w:t>
       </w:r>
       <w:r>
         <w:rPr>
@@ -15309,7 +15379,7 @@
           <w:sz w:val="26"/>
           <w:szCs w:val="26"/>
         </w:rPr>
-        <w:t xml:space="preserve">mãi, </w:t>
+        <w:t xml:space="preserve">ã khuyến </w:t>
       </w:r>
       <w:r>
         <w:rPr>
@@ -15317,7 +15387,7 @@
           <w:sz w:val="26"/>
           <w:szCs w:val="26"/>
         </w:rPr>
-        <w:t xml:space="preserve">tên khuyến mãi, </w:t>
+        <w:t xml:space="preserve">mãi, </w:t>
       </w:r>
       <w:r>
         <w:rPr>
@@ -15325,7 +15395,7 @@
           <w:sz w:val="26"/>
           <w:szCs w:val="26"/>
         </w:rPr>
-        <w:t>l</w:t>
+        <w:t xml:space="preserve">tên khuyến mãi, </w:t>
       </w:r>
       <w:r>
         <w:rPr>
@@ -15333,7 +15403,7 @@
           <w:sz w:val="26"/>
           <w:szCs w:val="26"/>
         </w:rPr>
-        <w:t>oại khuyến mãi (mua 1 tặng 1, giảm 20%,…)</w:t>
+        <w:t>l</w:t>
       </w:r>
       <w:r>
         <w:rPr>
@@ -15341,7 +15411,7 @@
           <w:sz w:val="26"/>
           <w:szCs w:val="26"/>
         </w:rPr>
-        <w:t>, n</w:t>
+        <w:t>oại khuyến mãi (mua 1 tặng 1, giảm 20%,…)</w:t>
       </w:r>
       <w:r>
         <w:rPr>
@@ -15349,7 +15419,7 @@
           <w:sz w:val="26"/>
           <w:szCs w:val="26"/>
         </w:rPr>
-        <w:t xml:space="preserve">gày bắt </w:t>
+        <w:t>, n</w:t>
       </w:r>
       <w:r>
         <w:rPr>
@@ -15357,7 +15427,7 @@
           <w:sz w:val="26"/>
           <w:szCs w:val="26"/>
         </w:rPr>
-        <w:t>đầu, n</w:t>
+        <w:t xml:space="preserve">gày bắt </w:t>
       </w:r>
       <w:r>
         <w:rPr>
@@ -15365,7 +15435,7 @@
           <w:sz w:val="26"/>
           <w:szCs w:val="26"/>
         </w:rPr>
-        <w:t>gày kết thúc</w:t>
+        <w:t>đầu, n</w:t>
       </w:r>
       <w:r>
         <w:rPr>
@@ -15373,7 +15443,7 @@
           <w:sz w:val="26"/>
           <w:szCs w:val="26"/>
         </w:rPr>
-        <w:t xml:space="preserve">, thời gian bắt đầu, thời gian </w:t>
+        <w:t>gày kết thúc</w:t>
       </w:r>
       <w:r>
         <w:rPr>
@@ -15381,7 +15451,7 @@
           <w:sz w:val="26"/>
           <w:szCs w:val="26"/>
         </w:rPr>
-        <w:t>kế</w:t>
+        <w:t xml:space="preserve">, thời gian bắt đầu, thời gian </w:t>
       </w:r>
       <w:r>
         <w:rPr>
@@ -15389,6 +15459,14 @@
           <w:sz w:val="26"/>
           <w:szCs w:val="26"/>
         </w:rPr>
+        <w:t>kế</w:t>
+      </w:r>
+      <w:r>
+        <w:rPr>
+          <w:rFonts w:cs="Times New Roman"/>
+          <w:sz w:val="26"/>
+          <w:szCs w:val="26"/>
+        </w:rPr>
         <w:t>t thúc.</w:t>
       </w:r>
     </w:p>
@@ -15421,7 +15499,6 @@
           <w:sz w:val="26"/>
           <w:szCs w:val="26"/>
         </w:rPr>
-        <w:lastRenderedPageBreak/>
         <w:t xml:space="preserve">Các khách hàng đã từng mua tại cửa hàng đều sẽ được hệ thống ghi nhận lại. Tất </w:t>
       </w:r>
       <w:r>
@@ -15910,6 +15987,7 @@
       </w:pPr>
       <w:bookmarkStart w:id="37" w:name="_Toc197043402"/>
       <w:r>
+        <w:lastRenderedPageBreak/>
         <w:t>Chấm công</w:t>
       </w:r>
       <w:bookmarkEnd w:id="37"/>
@@ -15934,7 +16012,6 @@
         <w:t xml:space="preserve">đi </w:t>
       </w:r>
       <w:r>
-        <w:lastRenderedPageBreak/>
         <w:t xml:space="preserve">sớm, </w:t>
       </w:r>
       <w:r>
@@ -21309,7 +21386,6 @@
       </w:pPr>
       <w:bookmarkStart w:id="50" w:name="_Toc197042969"/>
       <w:r>
-        <w:lastRenderedPageBreak/>
         <w:t xml:space="preserve">Bảng </w:t>
       </w:r>
       <w:r>
@@ -21366,6 +21442,7 @@
           <w:noProof/>
           <w:lang w:val="vi-VN"/>
         </w:rPr>
+        <w:lastRenderedPageBreak/>
         <w:t xml:space="preserve">Thực thể </w:t>
       </w:r>
       <w:r>
@@ -23150,15 +23227,22 @@
                 <w:sz w:val="20"/>
                 <w:szCs w:val="20"/>
               </w:rPr>
+              <w:t>Khóa phụ</w:t>
+            </w:r>
+            <w:r>
+              <w:rPr>
+                <w:sz w:val="20"/>
+                <w:szCs w:val="20"/>
+              </w:rPr>
+              <w:t xml:space="preserve"> tham chiếu từ thực thể SALE </w:t>
+            </w:r>
+            <w:r>
+              <w:rPr>
+                <w:sz w:val="20"/>
+                <w:szCs w:val="20"/>
+              </w:rPr>
               <w:lastRenderedPageBreak/>
-              <w:t>Khóa phụ</w:t>
-            </w:r>
-            <w:r>
-              <w:rPr>
-                <w:sz w:val="20"/>
-                <w:szCs w:val="20"/>
-              </w:rPr>
-              <w:t xml:space="preserve"> tham chiếu từ thực thể SALE INVOICE thuộc tính ID.</w:t>
+              <w:t>INVOICE thuộc tính ID.</w:t>
             </w:r>
           </w:p>
         </w:tc>
@@ -24776,7 +24860,6 @@
                 <w:sz w:val="20"/>
                 <w:szCs w:val="20"/>
               </w:rPr>
-              <w:lastRenderedPageBreak/>
               <w:t>IS_DELETED</w:t>
             </w:r>
           </w:p>
@@ -24860,6 +24943,7 @@
       </w:pPr>
       <w:bookmarkStart w:id="54" w:name="_Toc197042973"/>
       <w:r>
+        <w:lastRenderedPageBreak/>
         <w:t xml:space="preserve">Bảng </w:t>
       </w:r>
       <w:r>
@@ -26344,7 +26428,6 @@
                 <w:sz w:val="20"/>
                 <w:szCs w:val="20"/>
               </w:rPr>
-              <w:lastRenderedPageBreak/>
               <w:t>ID</w:t>
             </w:r>
           </w:p>
@@ -26401,7 +26484,15 @@
                 <w:sz w:val="20"/>
                 <w:szCs w:val="20"/>
               </w:rPr>
-              <w:t xml:space="preserve"> tham chiếu từ thực thể IMPORT INVOICE thuộc tính ID.</w:t>
+              <w:t xml:space="preserve"> tham chiếu từ thực thể </w:t>
+            </w:r>
+            <w:r>
+              <w:rPr>
+                <w:sz w:val="20"/>
+                <w:szCs w:val="20"/>
+              </w:rPr>
+              <w:lastRenderedPageBreak/>
+              <w:t>IMPORT INVOICE thuộc tính ID.</w:t>
             </w:r>
           </w:p>
         </w:tc>
@@ -26424,6 +26515,7 @@
                 <w:sz w:val="20"/>
                 <w:szCs w:val="20"/>
               </w:rPr>
+              <w:lastRenderedPageBreak/>
               <w:t>VARCHAR(20)</w:t>
             </w:r>
           </w:p>
@@ -27175,7 +27267,6 @@
         <w:rPr>
           <w:lang w:val="en-GB" w:eastAsia="zh-CN"/>
         </w:rPr>
-        <w:lastRenderedPageBreak/>
         <w:drawing>
           <wp:inline distT="0" distB="0" distL="0" distR="0" wp14:anchorId="7EC07DA8" wp14:editId="5C2E73D6">
             <wp:extent cx="5490337" cy="3116196"/>
@@ -27272,6 +27363,7 @@
       </w:pPr>
       <w:bookmarkStart w:id="62" w:name="_Toc197043410"/>
       <w:r>
+        <w:lastRenderedPageBreak/>
         <w:t>Đăng nhập</w:t>
       </w:r>
       <w:bookmarkEnd w:id="62"/>
@@ -27920,7 +28012,6 @@
                 <w:sz w:val="20"/>
                 <w:szCs w:val="20"/>
               </w:rPr>
-              <w:lastRenderedPageBreak/>
               <w:t>Luồng thay thế</w:t>
             </w:r>
           </w:p>
@@ -29572,6 +29663,7 @@
                 <w:sz w:val="20"/>
                 <w:szCs w:val="20"/>
               </w:rPr>
+              <w:lastRenderedPageBreak/>
               <w:t>ID use case</w:t>
             </w:r>
           </w:p>
@@ -30288,7 +30380,6 @@
                 <w:sz w:val="20"/>
                 <w:szCs w:val="20"/>
               </w:rPr>
-              <w:lastRenderedPageBreak/>
               <w:t>nhân viên mới thành công.</w:t>
             </w:r>
           </w:p>
@@ -31312,7 +31403,6 @@
                 <w:sz w:val="20"/>
                 <w:szCs w:val="20"/>
               </w:rPr>
-              <w:lastRenderedPageBreak/>
               <w:t>Tiền điều kiện</w:t>
             </w:r>
           </w:p>
@@ -31852,6 +31942,7 @@
                 <w:sz w:val="20"/>
                 <w:szCs w:val="20"/>
               </w:rPr>
+              <w:lastRenderedPageBreak/>
               <w:t>Luồng ngoại lệ</w:t>
             </w:r>
           </w:p>
@@ -32595,15 +32686,7 @@
                 <w:sz w:val="20"/>
                 <w:szCs w:val="20"/>
               </w:rPr>
-              <w:t xml:space="preserve">.2. Hệ thống thông báo xử lý thành </w:t>
-            </w:r>
-            <w:r>
-              <w:rPr>
-                <w:sz w:val="20"/>
-                <w:szCs w:val="20"/>
-              </w:rPr>
-              <w:lastRenderedPageBreak/>
-              <w:t>công.</w:t>
+              <w:t>.2. Hệ thống thông báo xử lý thành công.</w:t>
             </w:r>
             <w:r>
               <w:rPr>
@@ -32653,7 +32736,6 @@
                 <w:sz w:val="20"/>
                 <w:szCs w:val="20"/>
               </w:rPr>
-              <w:lastRenderedPageBreak/>
               <w:t>Luồng thay thế</w:t>
             </w:r>
           </w:p>
@@ -33018,6 +33100,7 @@
       </w:pPr>
       <w:bookmarkStart w:id="72" w:name="_Toc197043415"/>
       <w:r>
+        <w:lastRenderedPageBreak/>
         <w:t>Xác nhận email</w:t>
       </w:r>
       <w:bookmarkEnd w:id="72"/>
@@ -33655,7 +33738,6 @@
                 <w:sz w:val="20"/>
                 <w:szCs w:val="20"/>
               </w:rPr>
-              <w:lastRenderedPageBreak/>
               <w:t>Luồng thay thế</w:t>
             </w:r>
           </w:p>
@@ -34096,6 +34178,7 @@
                 <w:sz w:val="20"/>
                 <w:szCs w:val="20"/>
               </w:rPr>
+              <w:lastRenderedPageBreak/>
               <w:t>Actor</w:t>
             </w:r>
           </w:p>
@@ -34759,15 +34842,7 @@
                 <w:sz w:val="20"/>
                 <w:szCs w:val="20"/>
               </w:rPr>
-              <w:t xml:space="preserve">trường thông </w:t>
-            </w:r>
-            <w:r>
-              <w:rPr>
-                <w:sz w:val="20"/>
-                <w:szCs w:val="20"/>
-              </w:rPr>
-              <w:lastRenderedPageBreak/>
-              <w:t>tin này.</w:t>
+              <w:t>trường thông tin này.</w:t>
             </w:r>
             <w:r>
               <w:rPr>
@@ -34795,7 +34870,6 @@
       </w:pPr>
       <w:bookmarkStart w:id="75" w:name="_Toc197042983"/>
       <w:r>
-        <w:lastRenderedPageBreak/>
         <w:t xml:space="preserve">Bảng </w:t>
       </w:r>
       <w:r>
@@ -35395,6 +35469,7 @@
                 <w:sz w:val="20"/>
                 <w:szCs w:val="20"/>
               </w:rPr>
+              <w:lastRenderedPageBreak/>
               <w:t>hàng.</w:t>
             </w:r>
           </w:p>
@@ -35921,7 +35996,6 @@
                 <w:sz w:val="20"/>
                 <w:szCs w:val="20"/>
               </w:rPr>
-              <w:lastRenderedPageBreak/>
               <w:t>2.b.1. Hệ thống đưa ra cảnh báo xóa nhân viên.</w:t>
             </w:r>
           </w:p>
@@ -36345,6 +36419,7 @@
                 <w:sz w:val="20"/>
                 <w:szCs w:val="20"/>
               </w:rPr>
+              <w:lastRenderedPageBreak/>
               <w:t>2.1.</w:t>
             </w:r>
             <w:r>
@@ -36907,7 +36982,6 @@
                 <w:sz w:val="20"/>
                 <w:szCs w:val="20"/>
               </w:rPr>
-              <w:lastRenderedPageBreak/>
               <w:t>2.2.1. Hệ thống thông báo yêu cầu đã bị hủy.</w:t>
             </w:r>
           </w:p>
@@ -36942,7 +37016,6 @@
       </w:pPr>
       <w:bookmarkStart w:id="77" w:name="_Toc197042984"/>
       <w:r>
-        <w:lastRenderedPageBreak/>
         <w:t xml:space="preserve">Bảng </w:t>
       </w:r>
       <w:r>
@@ -37373,6 +37446,7 @@
                 <w:sz w:val="20"/>
                 <w:szCs w:val="20"/>
               </w:rPr>
+              <w:lastRenderedPageBreak/>
               <w:t>Tiền điều kiện</w:t>
             </w:r>
           </w:p>
@@ -38076,7 +38150,6 @@
                 <w:sz w:val="20"/>
                 <w:szCs w:val="20"/>
               </w:rPr>
-              <w:lastRenderedPageBreak/>
               <w:t>2.1.a. H</w:t>
             </w:r>
             <w:r>
@@ -38541,6 +38614,7 @@
                 <w:sz w:val="20"/>
                 <w:szCs w:val="20"/>
               </w:rPr>
+              <w:lastRenderedPageBreak/>
               <w:t>Use case dừng lại.</w:t>
             </w:r>
           </w:p>
@@ -38554,6 +38628,7 @@
       </w:pPr>
       <w:bookmarkStart w:id="79" w:name="_Toc197042985"/>
       <w:r>
+        <w:lastRenderedPageBreak/>
         <w:t xml:space="preserve">Bảng </w:t>
       </w:r>
       <w:r>
@@ -39260,7 +39335,6 @@
                 <w:sz w:val="20"/>
                 <w:szCs w:val="20"/>
               </w:rPr>
-              <w:lastRenderedPageBreak/>
               <w:t>công.</w:t>
             </w:r>
           </w:p>
@@ -39326,7 +39400,6 @@
                 <w:sz w:val="20"/>
                 <w:szCs w:val="20"/>
               </w:rPr>
-              <w:lastRenderedPageBreak/>
               <w:t>Luồng thay thế</w:t>
             </w:r>
           </w:p>
@@ -39665,6 +39738,7 @@
                 <w:sz w:val="20"/>
                 <w:szCs w:val="20"/>
               </w:rPr>
+              <w:lastRenderedPageBreak/>
               <w:t>2.b.2. Người dùng điền thông tin cần thay đổi vào biểu mẫu.</w:t>
             </w:r>
           </w:p>
@@ -40139,7 +40213,6 @@
                 <w:sz w:val="20"/>
                 <w:szCs w:val="20"/>
               </w:rPr>
-              <w:lastRenderedPageBreak/>
               <w:t>Luồng ngoại lệ</w:t>
             </w:r>
           </w:p>
@@ -40533,6 +40606,7 @@
                 <w:sz w:val="20"/>
                 <w:szCs w:val="20"/>
               </w:rPr>
+              <w:lastRenderedPageBreak/>
               <w:t>ID use case</w:t>
             </w:r>
           </w:p>
@@ -41230,7 +41304,6 @@
                 <w:sz w:val="20"/>
                 <w:szCs w:val="20"/>
               </w:rPr>
-              <w:lastRenderedPageBreak/>
               <w:t>được thay đổi.</w:t>
             </w:r>
           </w:p>
@@ -41260,7 +41333,6 @@
                 <w:sz w:val="20"/>
                 <w:szCs w:val="20"/>
               </w:rPr>
-              <w:lastRenderedPageBreak/>
               <w:t>Luồng thay thế</w:t>
             </w:r>
           </w:p>
@@ -41752,6 +41824,7 @@
                 <w:sz w:val="20"/>
                 <w:szCs w:val="20"/>
               </w:rPr>
+              <w:lastRenderedPageBreak/>
               <w:t>2.</w:t>
             </w:r>
             <w:r>
@@ -42927,6 +43000,7 @@
                 <w:sz w:val="20"/>
                 <w:szCs w:val="20"/>
               </w:rPr>
+              <w:lastRenderedPageBreak/>
               <w:t>Quản trị viên</w:t>
             </w:r>
           </w:p>
@@ -42994,6 +43068,7 @@
                 <w:sz w:val="20"/>
                 <w:szCs w:val="20"/>
               </w:rPr>
+              <w:lastRenderedPageBreak/>
               <w:t>Điều kiện kích hoạt</w:t>
             </w:r>
           </w:p>
@@ -43561,7 +43636,6 @@
                 <w:sz w:val="20"/>
                 <w:szCs w:val="20"/>
               </w:rPr>
-              <w:lastRenderedPageBreak/>
               <w:t>Nếu người dùng là quản trị viên và quản lý cửa hàng. Người dùng</w:t>
             </w:r>
             <w:r>
@@ -44262,6 +44336,7 @@
                 <w:sz w:val="20"/>
                 <w:szCs w:val="20"/>
               </w:rPr>
+              <w:lastRenderedPageBreak/>
               <w:t>2.</w:t>
             </w:r>
             <w:r>
@@ -44938,7 +45013,6 @@
                 <w:sz w:val="20"/>
                 <w:szCs w:val="20"/>
               </w:rPr>
-              <w:lastRenderedPageBreak/>
               <w:t>2.1.</w:t>
             </w:r>
             <w:r>
@@ -45546,6 +45620,7 @@
                 <w:sz w:val="20"/>
                 <w:szCs w:val="20"/>
               </w:rPr>
+              <w:lastRenderedPageBreak/>
               <w:t>Hậu điều kiện</w:t>
             </w:r>
           </w:p>
@@ -46193,7 +46268,6 @@
                 <w:sz w:val="20"/>
                 <w:szCs w:val="20"/>
               </w:rPr>
-              <w:lastRenderedPageBreak/>
               <w:t>d</w:t>
             </w:r>
             <w:r>
@@ -46929,6 +47003,7 @@
                 <w:sz w:val="20"/>
                 <w:szCs w:val="20"/>
               </w:rPr>
+              <w:lastRenderedPageBreak/>
               <w:t>Use case tiếp tục ở bước 2.2.</w:t>
             </w:r>
           </w:p>
@@ -47597,7 +47672,6 @@
                 <w:sz w:val="20"/>
                 <w:szCs w:val="20"/>
               </w:rPr>
-              <w:lastRenderedPageBreak/>
               <w:t>2.2.1. Hệ thống thông báo yêu cầu đã bị hủy.</w:t>
             </w:r>
           </w:p>
@@ -47626,7 +47700,6 @@
       </w:pPr>
       <w:bookmarkStart w:id="87" w:name="_Toc197042989"/>
       <w:r>
-        <w:lastRenderedPageBreak/>
         <w:t xml:space="preserve">Bảng </w:t>
       </w:r>
       <w:r>
@@ -48758,7 +48831,6 @@
                 <w:sz w:val="20"/>
                 <w:szCs w:val="20"/>
               </w:rPr>
-              <w:lastRenderedPageBreak/>
               <w:t>3.</w:t>
             </w:r>
             <w:r>
@@ -49184,7 +49256,15 @@
                 <w:sz w:val="20"/>
                 <w:szCs w:val="20"/>
               </w:rPr>
-              <w:t>.3.1. Hệ thống thông báo các trường thông tin không hợp lệ và xóa chúng.</w:t>
+              <w:t xml:space="preserve">.3.1. Hệ thống thông báo các trường thông tin không hợp lệ và xóa </w:t>
+            </w:r>
+            <w:r>
+              <w:rPr>
+                <w:sz w:val="20"/>
+                <w:szCs w:val="20"/>
+              </w:rPr>
+              <w:lastRenderedPageBreak/>
+              <w:t>chúng.</w:t>
             </w:r>
             <w:r>
               <w:rPr>
@@ -49600,7 +49680,6 @@
                 <w:sz w:val="20"/>
                 <w:szCs w:val="20"/>
               </w:rPr>
-              <w:lastRenderedPageBreak/>
               <w:t>Mô tả</w:t>
             </w:r>
           </w:p>
@@ -50988,7 +51067,6 @@
                 <w:sz w:val="20"/>
                 <w:szCs w:val="20"/>
               </w:rPr>
-              <w:lastRenderedPageBreak/>
               <w:t>3.</w:t>
             </w:r>
             <w:r>
@@ -51068,7 +51146,6 @@
                 <w:sz w:val="20"/>
                 <w:szCs w:val="20"/>
               </w:rPr>
-              <w:lastRenderedPageBreak/>
               <w:t>Luồng ngoại lệ</w:t>
             </w:r>
           </w:p>
@@ -51549,6 +51626,13 @@
                 <w:szCs w:val="20"/>
               </w:rPr>
               <w:br/>
+            </w:r>
+            <w:r>
+              <w:rPr>
+                <w:sz w:val="20"/>
+                <w:szCs w:val="20"/>
+              </w:rPr>
+              <w:lastRenderedPageBreak/>
               <w:t>a. Yêu cầu thử lại</w:t>
             </w:r>
             <w:r>
@@ -52581,6 +52665,7 @@
                 <w:sz w:val="20"/>
                 <w:szCs w:val="20"/>
               </w:rPr>
+              <w:lastRenderedPageBreak/>
               <w:t>Luồng ngoại lệ</w:t>
             </w:r>
           </w:p>
@@ -53257,15 +53342,7 @@
                 <w:szCs w:val="20"/>
               </w:rPr>
               <w:br/>
-              <w:t xml:space="preserve">2.2. Hệ thống hiển thị báo cáo dựa </w:t>
-            </w:r>
-            <w:r>
-              <w:rPr>
-                <w:sz w:val="20"/>
-                <w:szCs w:val="20"/>
-              </w:rPr>
-              <w:lastRenderedPageBreak/>
-              <w:t>theo yêu cầu người dùng.</w:t>
+              <w:t>2.2. Hệ thống hiển thị báo cáo dựa theo yêu cầu người dùng.</w:t>
             </w:r>
             <w:r>
               <w:rPr>
@@ -53301,7 +53378,6 @@
                 <w:sz w:val="20"/>
                 <w:szCs w:val="20"/>
               </w:rPr>
-              <w:lastRenderedPageBreak/>
               <w:t>Luồng thay thế</w:t>
             </w:r>
           </w:p>
@@ -53784,6 +53860,7 @@
                 <w:sz w:val="20"/>
                 <w:szCs w:val="20"/>
               </w:rPr>
+              <w:lastRenderedPageBreak/>
               <w:t>Nhân viên đã đăng nhập vào hệ thống.</w:t>
             </w:r>
           </w:p>
@@ -53809,6 +53886,7 @@
                 <w:sz w:val="20"/>
                 <w:szCs w:val="20"/>
               </w:rPr>
+              <w:lastRenderedPageBreak/>
               <w:t>Hậu điều kiện</w:t>
             </w:r>
           </w:p>
@@ -54796,6 +54874,7 @@
       </w:pPr>
       <w:bookmarkStart w:id="98" w:name="_Toc197043428"/>
       <w:r>
+        <w:lastRenderedPageBreak/>
         <w:t xml:space="preserve">Sơ đồ </w:t>
       </w:r>
       <w:r>
@@ -55485,8 +55564,8 @@
           <w:szCs w:val="26"/>
         </w:rPr>
       </w:pPr>
-      <w:bookmarkStart w:id="109" w:name="_Hlk196893430"/>
-      <w:bookmarkStart w:id="110" w:name="_Toc197043434"/>
+      <w:bookmarkStart w:id="109" w:name="_Toc197043434"/>
+      <w:bookmarkStart w:id="110" w:name="_Hlk196893430"/>
       <w:r>
         <w:br w:type="page"/>
       </w:r>
@@ -55499,9 +55578,9 @@
         <w:lastRenderedPageBreak/>
         <w:t>Sơ đồ hoạt động cho Use case Xác nhận email</w:t>
       </w:r>
-      <w:bookmarkEnd w:id="110"/>
+      <w:bookmarkEnd w:id="109"/>
     </w:p>
-    <w:bookmarkEnd w:id="109"/>
+    <w:bookmarkEnd w:id="110"/>
     <w:p>
       <w:pPr>
         <w:keepNext/>
@@ -55760,15 +55839,15 @@
       <w:pPr>
         <w:pStyle w:val="Heading3"/>
       </w:pPr>
-      <w:bookmarkStart w:id="114" w:name="_Hlk196895427"/>
-      <w:bookmarkStart w:id="115" w:name="_Toc197043436"/>
+      <w:bookmarkStart w:id="114" w:name="_Toc197043436"/>
+      <w:bookmarkStart w:id="115" w:name="_Hlk196895427"/>
       <w:r>
         <w:lastRenderedPageBreak/>
         <w:t>Sơ đồ hoạt động cho Use case Quản lý nhân viên</w:t>
       </w:r>
-      <w:bookmarkEnd w:id="115"/>
+      <w:bookmarkEnd w:id="114"/>
     </w:p>
-    <w:bookmarkEnd w:id="114"/>
+    <w:bookmarkEnd w:id="115"/>
     <w:p>
       <w:pPr>
         <w:keepNext/>
@@ -55893,8 +55972,8 @@
           <w:szCs w:val="26"/>
         </w:rPr>
       </w:pPr>
-      <w:bookmarkStart w:id="117" w:name="_Hlk196896041"/>
-      <w:bookmarkStart w:id="118" w:name="_Toc197043437"/>
+      <w:bookmarkStart w:id="117" w:name="_Toc197043437"/>
+      <w:bookmarkStart w:id="118" w:name="_Hlk196896041"/>
       <w:r>
         <w:br w:type="page"/>
       </w:r>
@@ -55907,9 +55986,9 @@
         <w:lastRenderedPageBreak/>
         <w:t>Sơ đồ hoạt động cho Use case Quản lý khách hàng</w:t>
       </w:r>
-      <w:bookmarkEnd w:id="118"/>
+      <w:bookmarkEnd w:id="117"/>
     </w:p>
-    <w:bookmarkEnd w:id="117"/>
+    <w:bookmarkEnd w:id="118"/>
     <w:p>
       <w:pPr>
         <w:keepNext/>
@@ -57211,39 +57290,34 @@
       <w:pPr>
         <w:spacing w:before="0" w:after="200" w:line="276" w:lineRule="auto"/>
         <w:rPr>
-          <w:b/>
-          <w:sz w:val="26"/>
-          <w:szCs w:val="28"/>
-        </w:rPr>
-      </w:pPr>
-      <w:bookmarkStart w:id="136" w:name="_Toc197043447"/>
+          <w:lang w:val="en-US"/>
+        </w:rPr>
+      </w:pPr>
       <w:r>
         <w:br w:type="page"/>
       </w:r>
     </w:p>
     <w:p>
       <w:pPr>
-        <w:pStyle w:val="Heading2"/>
-      </w:pPr>
+        <w:pStyle w:val="Heading1"/>
+      </w:pPr>
+      <w:bookmarkStart w:id="136" w:name="_Toc197043448"/>
       <w:r>
         <w:lastRenderedPageBreak/>
-        <w:t>Question &amp; Answer (Khảo sát)</w:t>
+        <w:t>GIAO DIỆN NGƯỜI DÙNG</w:t>
       </w:r>
       <w:bookmarkEnd w:id="136"/>
     </w:p>
     <w:p>
       <w:pPr>
-        <w:pStyle w:val="Nidungvnbn"/>
-        <w:ind w:firstLine="0"/>
-      </w:pPr>
-    </w:p>
-    <w:p>
-      <w:pPr>
-        <w:pStyle w:val="Heading1"/>
-      </w:pPr>
-      <w:bookmarkStart w:id="137" w:name="_Toc197043448"/>
-      <w:r>
-        <w:t>GIAO DIỆN NGƯỜI DÙNG</w:t>
+        <w:pStyle w:val="Heading2"/>
+      </w:pPr>
+      <w:bookmarkStart w:id="137" w:name="_Toc197043449"/>
+      <w:r>
+        <w:t xml:space="preserve">Giao diện </w:t>
+      </w:r>
+      <w:r>
+        <w:t>đăng nhập</w:t>
       </w:r>
       <w:bookmarkEnd w:id="137"/>
     </w:p>
@@ -57251,12 +57325,9 @@
       <w:pPr>
         <w:pStyle w:val="Heading2"/>
       </w:pPr>
-      <w:bookmarkStart w:id="138" w:name="_Toc197043449"/>
-      <w:r>
-        <w:t xml:space="preserve">Giao diện </w:t>
-      </w:r>
-      <w:r>
-        <w:t>đăng nhập</w:t>
+      <w:bookmarkStart w:id="138" w:name="_Toc197043450"/>
+      <w:r>
+        <w:t>Giao diện quên mật khẩu</w:t>
       </w:r>
       <w:bookmarkEnd w:id="138"/>
     </w:p>
@@ -57264,22 +57335,22 @@
       <w:pPr>
         <w:pStyle w:val="Heading2"/>
       </w:pPr>
-      <w:bookmarkStart w:id="139" w:name="_Toc197043450"/>
-      <w:r>
-        <w:t>Giao diện quên mật khẩu</w:t>
+      <w:bookmarkStart w:id="139" w:name="_Toc197043451"/>
+      <w:r>
+        <w:t xml:space="preserve">Giao diện </w:t>
+      </w:r>
+      <w:r>
+        <w:t>chính</w:t>
       </w:r>
       <w:bookmarkEnd w:id="139"/>
     </w:p>
     <w:p>
       <w:pPr>
-        <w:pStyle w:val="Heading2"/>
-      </w:pPr>
-      <w:bookmarkStart w:id="140" w:name="_Toc197043451"/>
-      <w:r>
-        <w:t xml:space="preserve">Giao diện </w:t>
-      </w:r>
-      <w:r>
-        <w:t>chính</w:t>
+        <w:pStyle w:val="Heading3"/>
+      </w:pPr>
+      <w:bookmarkStart w:id="140" w:name="_Toc197043452"/>
+      <w:r>
+        <w:t>Đối với quản lý cửa hàng</w:t>
       </w:r>
       <w:bookmarkEnd w:id="140"/>
     </w:p>
@@ -57287,9 +57358,9 @@
       <w:pPr>
         <w:pStyle w:val="Heading3"/>
       </w:pPr>
-      <w:bookmarkStart w:id="141" w:name="_Toc197043452"/>
-      <w:r>
-        <w:t>Đối với quản lý cửa hàng</w:t>
+      <w:bookmarkStart w:id="141" w:name="_Toc197043453"/>
+      <w:r>
+        <w:t>Đối với quản trị viên</w:t>
       </w:r>
       <w:bookmarkEnd w:id="141"/>
     </w:p>
@@ -57297,9 +57368,9 @@
       <w:pPr>
         <w:pStyle w:val="Heading3"/>
       </w:pPr>
-      <w:bookmarkStart w:id="142" w:name="_Toc197043453"/>
-      <w:r>
-        <w:t>Đối với quản trị viên</w:t>
+      <w:bookmarkStart w:id="142" w:name="_Toc197043454"/>
+      <w:r>
+        <w:t>Đối với nhân viên bán hàng</w:t>
       </w:r>
       <w:bookmarkEnd w:id="142"/>
     </w:p>
@@ -57307,32 +57378,35 @@
       <w:pPr>
         <w:pStyle w:val="Heading3"/>
       </w:pPr>
-      <w:bookmarkStart w:id="143" w:name="_Toc197043454"/>
-      <w:r>
-        <w:t>Đối với nhân viên bán hàng</w:t>
+      <w:bookmarkStart w:id="143" w:name="_Toc197043455"/>
+      <w:r>
+        <w:t>Đối với nhân viên kế toán</w:t>
       </w:r>
       <w:bookmarkEnd w:id="143"/>
     </w:p>
     <w:p>
       <w:pPr>
-        <w:pStyle w:val="Heading3"/>
-      </w:pPr>
-      <w:bookmarkStart w:id="144" w:name="_Toc197043455"/>
-      <w:r>
-        <w:t>Đối với nhân viên kế toán</w:t>
+        <w:pStyle w:val="Heading2"/>
+      </w:pPr>
+      <w:bookmarkStart w:id="144" w:name="_Toc197043456"/>
+      <w:r>
+        <w:t xml:space="preserve">Giao diện </w:t>
+      </w:r>
+      <w:r>
+        <w:t>quản lý</w:t>
       </w:r>
       <w:bookmarkEnd w:id="144"/>
     </w:p>
     <w:p>
       <w:pPr>
-        <w:pStyle w:val="Heading2"/>
-      </w:pPr>
-      <w:bookmarkStart w:id="145" w:name="_Toc197043456"/>
+        <w:pStyle w:val="Heading3"/>
+      </w:pPr>
+      <w:bookmarkStart w:id="145" w:name="_Toc197043457"/>
       <w:r>
         <w:t xml:space="preserve">Giao diện </w:t>
       </w:r>
       <w:r>
-        <w:t>quản lý</w:t>
+        <w:t>quản lý nhân viên</w:t>
       </w:r>
       <w:bookmarkEnd w:id="145"/>
     </w:p>
@@ -57340,12 +57414,12 @@
       <w:pPr>
         <w:pStyle w:val="Heading3"/>
       </w:pPr>
-      <w:bookmarkStart w:id="146" w:name="_Toc197043457"/>
-      <w:r>
-        <w:t xml:space="preserve">Giao diện </w:t>
-      </w:r>
-      <w:r>
-        <w:t>quản lý nhân viên</w:t>
+      <w:bookmarkStart w:id="146" w:name="_Toc197043458"/>
+      <w:r>
+        <w:t>Giao diện quản lý</w:t>
+      </w:r>
+      <w:r>
+        <w:t xml:space="preserve"> tài khoản</w:t>
       </w:r>
       <w:bookmarkEnd w:id="146"/>
     </w:p>
@@ -57353,12 +57427,9 @@
       <w:pPr>
         <w:pStyle w:val="Heading3"/>
       </w:pPr>
-      <w:bookmarkStart w:id="147" w:name="_Toc197043458"/>
-      <w:r>
-        <w:t>Giao diện quản lý</w:t>
-      </w:r>
-      <w:r>
-        <w:t xml:space="preserve"> tài khoản</w:t>
+      <w:bookmarkStart w:id="147" w:name="_Toc197043459"/>
+      <w:r>
+        <w:t>Giao diện quản lý nhà cung cấp</w:t>
       </w:r>
       <w:bookmarkEnd w:id="147"/>
     </w:p>
@@ -57366,9 +57437,9 @@
       <w:pPr>
         <w:pStyle w:val="Heading3"/>
       </w:pPr>
-      <w:bookmarkStart w:id="148" w:name="_Toc197043459"/>
-      <w:r>
-        <w:t>Giao diện quản lý nhà cung cấp</w:t>
+      <w:bookmarkStart w:id="148" w:name="_Toc197043460"/>
+      <w:r>
+        <w:t>Giao diện quản lý sản phẩm</w:t>
       </w:r>
       <w:bookmarkEnd w:id="148"/>
     </w:p>
@@ -57376,9 +57447,9 @@
       <w:pPr>
         <w:pStyle w:val="Heading3"/>
       </w:pPr>
-      <w:bookmarkStart w:id="149" w:name="_Toc197043460"/>
-      <w:r>
-        <w:t>Giao diện quản lý sản phẩm</w:t>
+      <w:bookmarkStart w:id="149" w:name="_Toc197043461"/>
+      <w:r>
+        <w:t>Giao diện quản lý danh mục</w:t>
       </w:r>
       <w:bookmarkEnd w:id="149"/>
     </w:p>
@@ -57386,19 +57457,22 @@
       <w:pPr>
         <w:pStyle w:val="Heading3"/>
       </w:pPr>
-      <w:bookmarkStart w:id="150" w:name="_Toc197043461"/>
-      <w:r>
-        <w:t>Giao diện quản lý danh mục</w:t>
+      <w:bookmarkStart w:id="150" w:name="_Toc197043462"/>
+      <w:r>
+        <w:t>Giao diện quản lý khuyến mãi</w:t>
       </w:r>
       <w:bookmarkEnd w:id="150"/>
     </w:p>
     <w:p>
       <w:pPr>
-        <w:pStyle w:val="Heading3"/>
-      </w:pPr>
-      <w:bookmarkStart w:id="151" w:name="_Toc197043462"/>
-      <w:r>
-        <w:t>Giao diện quản lý khuyến mãi</w:t>
+        <w:pStyle w:val="Heading2"/>
+      </w:pPr>
+      <w:bookmarkStart w:id="151" w:name="_Toc197043463"/>
+      <w:r>
+        <w:t xml:space="preserve">Giao diện </w:t>
+      </w:r>
+      <w:r>
+        <w:t>bán hàng</w:t>
       </w:r>
       <w:bookmarkEnd w:id="151"/>
     </w:p>
@@ -57406,12 +57480,9 @@
       <w:pPr>
         <w:pStyle w:val="Heading2"/>
       </w:pPr>
-      <w:bookmarkStart w:id="152" w:name="_Toc197043463"/>
-      <w:r>
-        <w:t xml:space="preserve">Giao diện </w:t>
-      </w:r>
-      <w:r>
-        <w:t>bán hàng</w:t>
+      <w:bookmarkStart w:id="152" w:name="_Toc197043464"/>
+      <w:r>
+        <w:t>Giao diện nhập hàng</w:t>
       </w:r>
       <w:bookmarkEnd w:id="152"/>
     </w:p>
@@ -57419,19 +57490,19 @@
       <w:pPr>
         <w:pStyle w:val="Heading2"/>
       </w:pPr>
-      <w:bookmarkStart w:id="153" w:name="_Toc197043464"/>
-      <w:r>
-        <w:t>Giao diện nhập hàng</w:t>
+      <w:bookmarkStart w:id="153" w:name="_Toc197043465"/>
+      <w:r>
+        <w:t>Giao diện báo cáo</w:t>
       </w:r>
       <w:bookmarkEnd w:id="153"/>
     </w:p>
     <w:p>
       <w:pPr>
-        <w:pStyle w:val="Heading2"/>
-      </w:pPr>
-      <w:bookmarkStart w:id="154" w:name="_Toc197043465"/>
-      <w:r>
-        <w:t>Giao diện báo cáo</w:t>
+        <w:pStyle w:val="Heading3"/>
+      </w:pPr>
+      <w:bookmarkStart w:id="154" w:name="_Toc197043466"/>
+      <w:r>
+        <w:t>Giao diện báo cáo tài chính</w:t>
       </w:r>
       <w:bookmarkEnd w:id="154"/>
     </w:p>
@@ -57439,9 +57510,9 @@
       <w:pPr>
         <w:pStyle w:val="Heading3"/>
       </w:pPr>
-      <w:bookmarkStart w:id="155" w:name="_Toc197043466"/>
-      <w:r>
-        <w:t>Giao diện báo cáo tài chính</w:t>
+      <w:bookmarkStart w:id="155" w:name="_Toc197043467"/>
+      <w:r>
+        <w:t>Giao diện báo cáo tiền lương</w:t>
       </w:r>
       <w:bookmarkEnd w:id="155"/>
     </w:p>
@@ -57449,60 +57520,50 @@
       <w:pPr>
         <w:pStyle w:val="Heading3"/>
       </w:pPr>
-      <w:bookmarkStart w:id="156" w:name="_Toc197043467"/>
-      <w:r>
-        <w:t>Giao diện báo cáo tiền lương</w:t>
+      <w:bookmarkStart w:id="156" w:name="_Toc197043468"/>
+      <w:r>
+        <w:t xml:space="preserve">Giao diện thống </w:t>
+      </w:r>
+      <w:r>
+        <w:t xml:space="preserve">kê </w:t>
+      </w:r>
+      <w:r>
+        <w:t>hóa đơn</w:t>
       </w:r>
       <w:bookmarkEnd w:id="156"/>
     </w:p>
     <w:p>
       <w:pPr>
-        <w:pStyle w:val="Heading3"/>
-      </w:pPr>
-      <w:bookmarkStart w:id="157" w:name="_Toc197043468"/>
-      <w:r>
-        <w:t xml:space="preserve">Giao diện thống </w:t>
-      </w:r>
-      <w:r>
-        <w:t xml:space="preserve">kê </w:t>
-      </w:r>
-      <w:r>
-        <w:t>hóa đơn</w:t>
+        <w:pStyle w:val="Heading1"/>
+      </w:pPr>
+      <w:bookmarkStart w:id="157" w:name="_Toc143173073"/>
+      <w:bookmarkStart w:id="158" w:name="_Toc197043469"/>
+      <w:r>
+        <w:t>KẾT LUẬN</w:t>
       </w:r>
       <w:bookmarkEnd w:id="157"/>
+      <w:bookmarkEnd w:id="158"/>
     </w:p>
     <w:p>
       <w:pPr>
-        <w:pStyle w:val="Heading1"/>
-      </w:pPr>
-      <w:bookmarkStart w:id="158" w:name="_Toc143173073"/>
-      <w:bookmarkStart w:id="159" w:name="_Toc197043469"/>
-      <w:r>
-        <w:lastRenderedPageBreak/>
-        <w:t>KẾT LUẬN</w:t>
-      </w:r>
-      <w:bookmarkEnd w:id="158"/>
+        <w:pStyle w:val="Heading2"/>
+      </w:pPr>
+      <w:bookmarkStart w:id="159" w:name="_Toc197043470"/>
+      <w:r>
+        <w:t>Ưu, nhược điểm</w:t>
+      </w:r>
       <w:bookmarkEnd w:id="159"/>
     </w:p>
     <w:p>
       <w:pPr>
-        <w:pStyle w:val="Heading2"/>
-      </w:pPr>
-      <w:bookmarkStart w:id="160" w:name="_Toc197043470"/>
-      <w:r>
-        <w:t>Ưu, nhược điểm</w:t>
+        <w:pStyle w:val="Heading3"/>
+      </w:pPr>
+      <w:bookmarkStart w:id="160" w:name="_Toc197043471"/>
+      <w:r>
+        <w:lastRenderedPageBreak/>
+        <w:t>Ưu điểm</w:t>
       </w:r>
       <w:bookmarkEnd w:id="160"/>
-    </w:p>
-    <w:p>
-      <w:pPr>
-        <w:pStyle w:val="Heading3"/>
-      </w:pPr>
-      <w:bookmarkStart w:id="161" w:name="_Toc197043471"/>
-      <w:r>
-        <w:t>Ưu điểm</w:t>
-      </w:r>
-      <w:bookmarkEnd w:id="161"/>
     </w:p>
     <w:p>
       <w:pPr>
@@ -57538,11 +57599,11 @@
       <w:pPr>
         <w:pStyle w:val="Heading3"/>
       </w:pPr>
-      <w:bookmarkStart w:id="162" w:name="_Toc197043472"/>
+      <w:bookmarkStart w:id="161" w:name="_Toc197043472"/>
       <w:r>
         <w:t>Nhược điểm</w:t>
       </w:r>
-      <w:bookmarkEnd w:id="162"/>
+      <w:bookmarkEnd w:id="161"/>
     </w:p>
     <w:p>
       <w:pPr>
@@ -57575,21 +57636,21 @@
       <w:pPr>
         <w:pStyle w:val="Heading2"/>
       </w:pPr>
-      <w:bookmarkStart w:id="163" w:name="_Toc197043473"/>
+      <w:bookmarkStart w:id="162" w:name="_Toc197043473"/>
       <w:r>
         <w:t>Cải thiện trong tương lai</w:t>
       </w:r>
-      <w:bookmarkEnd w:id="163"/>
+      <w:bookmarkEnd w:id="162"/>
     </w:p>
     <w:p>
       <w:pPr>
         <w:pStyle w:val="Heading3"/>
       </w:pPr>
-      <w:bookmarkStart w:id="164" w:name="_Toc197043474"/>
+      <w:bookmarkStart w:id="163" w:name="_Toc197043474"/>
       <w:r>
         <w:t>Chức năng bảo hành</w:t>
       </w:r>
-      <w:bookmarkEnd w:id="164"/>
+      <w:bookmarkEnd w:id="163"/>
     </w:p>
     <w:p>
       <w:pPr>
@@ -57628,11 +57689,11 @@
       <w:pPr>
         <w:pStyle w:val="Heading3"/>
       </w:pPr>
-      <w:bookmarkStart w:id="165" w:name="_Toc197043475"/>
+      <w:bookmarkStart w:id="164" w:name="_Toc197043475"/>
       <w:r>
         <w:t>Chức năng giao hàng</w:t>
       </w:r>
-      <w:bookmarkEnd w:id="165"/>
+      <w:bookmarkEnd w:id="164"/>
     </w:p>
     <w:p>
       <w:pPr>
@@ -57655,7 +57716,6 @@
         </w:numPr>
       </w:pPr>
       <w:r>
-        <w:lastRenderedPageBreak/>
         <w:t xml:space="preserve">Ngoài ra, nhóm cũng muốn thêm cả chức năng quản lý các phương tiện vận chuyển để có thể dễ dàng theo dõi quá trình vận chuyển hàng hóa của các nhân viên vận chuyển, tránh việc họ lấy xe của cửa hàng </w:t>
       </w:r>
       <w:r>
@@ -57666,11 +57726,11 @@
       <w:pPr>
         <w:pStyle w:val="Heading3"/>
       </w:pPr>
-      <w:bookmarkStart w:id="166" w:name="_Toc197043476"/>
+      <w:bookmarkStart w:id="165" w:name="_Toc197043476"/>
       <w:r>
         <w:t>Chức năng trừ lương vì sai sót trong công việc</w:t>
       </w:r>
-      <w:bookmarkEnd w:id="166"/>
+      <w:bookmarkEnd w:id="165"/>
     </w:p>
     <w:p>
       <w:pPr>
@@ -57733,11 +57793,11 @@
       <w:pPr>
         <w:pStyle w:val="Heading3"/>
       </w:pPr>
-      <w:bookmarkStart w:id="167" w:name="_Toc197043477"/>
+      <w:bookmarkStart w:id="166" w:name="_Toc197043477"/>
       <w:r>
         <w:t>Chức năng thông báo cho toàn nhân viên (dành cho quản lý cửa hàng)</w:t>
       </w:r>
-      <w:bookmarkEnd w:id="167"/>
+      <w:bookmarkEnd w:id="166"/>
     </w:p>
     <w:p>
       <w:pPr>
@@ -57771,7 +57831,7 @@
         <w:br w:type="page"/>
       </w:r>
     </w:p>
-    <w:bookmarkStart w:id="168" w:name="_Toc197043478" w:displacedByCustomXml="next"/>
+    <w:bookmarkStart w:id="167" w:name="_Toc197043478" w:displacedByCustomXml="next"/>
     <w:sdt>
       <w:sdtPr>
         <w:rPr>
@@ -57785,7 +57845,6 @@
           <w:docPartUnique/>
         </w:docPartObj>
       </w:sdtPr>
-      <w:sdtEndPr/>
       <w:sdtContent>
         <w:p>
           <w:pPr>
@@ -57799,14 +57858,13 @@
           <w:r>
             <w:t>TÀI LIỆU THAM KHẢO</w:t>
           </w:r>
-          <w:bookmarkEnd w:id="168"/>
+          <w:bookmarkEnd w:id="167"/>
         </w:p>
         <w:sdt>
           <w:sdtPr>
             <w:id w:val="111145805"/>
             <w:bibliography/>
           </w:sdtPr>
-          <w:sdtEndPr/>
           <w:sdtContent>
             <w:p>
               <w:pPr>
@@ -57972,7 +58030,6 @@
         <w:docPartUnique/>
       </w:docPartObj>
     </w:sdtPr>
-    <w:sdtEndPr/>
     <w:sdtContent>
       <w:p>
         <w:pPr>
@@ -57989,7 +58046,10 @@
           <w:fldChar w:fldCharType="separate"/>
         </w:r>
         <w:r>
-          <w:t>35</w:t>
+          <w:t>3</w:t>
+        </w:r>
+        <w:r>
+          <w:t>5</w:t>
         </w:r>
         <w:r>
           <w:fldChar w:fldCharType="end"/>
@@ -62640,10 +62700,11 @@
     <w:aliases w:val="Tiểu mục cấp 3"/>
     <w:next w:val="Nidungvnbn"/>
     <w:link w:val="Heading4Char"/>
+    <w:autoRedefine/>
     <w:uiPriority w:val="1"/>
     <w:unhideWhenUsed/>
     <w:qFormat/>
-    <w:rsid w:val="008508C7"/>
+    <w:rsid w:val="00300A41"/>
     <w:pPr>
       <w:numPr>
         <w:ilvl w:val="3"/>
@@ -62653,7 +62714,7 @@
       <w:outlineLvl w:val="3"/>
     </w:pPr>
     <w:rPr>
-      <w:sz w:val="28"/>
+      <w:sz w:val="26"/>
       <w:szCs w:val="26"/>
     </w:rPr>
   </w:style>
@@ -63150,9 +63211,9 @@
     <w:basedOn w:val="DefaultParagraphFont"/>
     <w:link w:val="Heading4"/>
     <w:uiPriority w:val="1"/>
-    <w:rsid w:val="008508C7"/>
+    <w:rsid w:val="00300A41"/>
     <w:rPr>
-      <w:sz w:val="28"/>
+      <w:sz w:val="26"/>
       <w:szCs w:val="26"/>
     </w:rPr>
   </w:style>
